--- a/Project1/Wordfile.docx
+++ b/Project1/Wordfile.docx
@@ -6,8 +6,16 @@
       <w:r>
         <w:t>This is a sample test file created in QA branch.</w:t>
       </w:r>
+    </w:p>
+    <w:p>
+      <w:r>
+        <w:t xml:space="preserve">Have edited this single file from QA branch </w:t>
+      </w:r>
       <w:bookmarkStart w:id="0" w:name="_GoBack"/>
       <w:bookmarkEnd w:id="0"/>
+      <w:r>
+        <w:t>for some changes.</w:t>
+      </w:r>
     </w:p>
     <w:sectPr>
       <w:pgSz w:w="12240" w:h="15840"/>
